--- a/prace domowe/Listy.docx
+++ b/prace domowe/Listy.docx
@@ -4,17 +4,44 @@
   <w:body>
     <w:p>
       <w:r>
-        <w:t>Listy</w:t>
+        <w:t>LISTY</w:t>
       </w:r>
     </w:p>
     <w:p/>
     <w:p>
+      <w:pPr>
+        <w:pStyle w:val="Akapitzlist"/>
+        <w:numPr>
+          <w:ilvl w:val="0"/>
+          <w:numId w:val="1"/>
+        </w:numPr>
+      </w:pPr>
+      <w:r>
+        <w:t xml:space="preserve">To klasyczny przykład </w:t>
+      </w:r>
+      <w:r>
+        <w:rPr>
+          <w:rStyle w:val="Pogrubienie"/>
+        </w:rPr>
+        <w:t>Pionowej listy nawigacyjnej</w:t>
+      </w:r>
+      <w:r>
+        <w:t>. Zapewnia sposób nawigacji po różnych sekcjach strony internetowej.</w:t>
+      </w:r>
+    </w:p>
+    <w:p/>
+    <w:p>
+      <w:r>
+        <w:t>Implementacja kodu:</w:t>
+      </w:r>
+    </w:p>
+    <w:p>
       <w:r>
         <w:drawing>
-          <wp:inline distT="0" distB="0" distL="0" distR="0" wp14:anchorId="542FBE9E" wp14:editId="4DA8AA5F">
-            <wp:extent cx="5760720" cy="6179185"/>
-            <wp:effectExtent l="0" t="0" r="0" b="0"/>
-            <wp:docPr id="301131415" name="Obraz 1" descr="Obraz zawierający tekst, zrzut ekranu, Czcionka&#10;&#10;Opis wygenerowany automatycznie"/>
+          <wp:inline distT="0" distB="0" distL="0" distR="0" wp14:anchorId="2B5E4742" wp14:editId="70050D17">
+            <wp:extent cx="4915586" cy="5249008"/>
+            <wp:effectExtent l="0" t="0" r="0" b="8890"/>
+            <wp:docPr id="1104196468" name="Obraz 1" descr="Obraz zawierający tekst, zrzut ekranu, Czcionka&#10;&#10;Opis wygenerowany automatycznie"/>
             <wp:cNvGraphicFramePr>
               <a:graphicFrameLocks xmlns:a="http://schemas.openxmlformats.org/drawingml/2006/main" noChangeAspect="1"/>
             </wp:cNvGraphicFramePr>
@@ -22,47 +49,7 @@
               <a:graphicData uri="http://schemas.openxmlformats.org/drawingml/2006/picture">
                 <pic:pic xmlns:pic="http://schemas.openxmlformats.org/drawingml/2006/picture">
                   <pic:nvPicPr>
-                    <pic:cNvPr id="301131415" name="Obraz 1" descr="Obraz zawierający tekst, zrzut ekranu, Czcionka&#10;&#10;Opis wygenerowany automatycznie"/>
-                    <pic:cNvPicPr/>
-                  </pic:nvPicPr>
-                  <pic:blipFill>
-                    <a:blip r:embed="rId4"/>
-                    <a:stretch>
-                      <a:fillRect/>
-                    </a:stretch>
-                  </pic:blipFill>
-                  <pic:spPr>
-                    <a:xfrm>
-                      <a:off x="0" y="0"/>
-                      <a:ext cx="5760720" cy="6179185"/>
-                    </a:xfrm>
-                    <a:prstGeom prst="rect">
-                      <a:avLst/>
-                    </a:prstGeom>
-                  </pic:spPr>
-                </pic:pic>
-              </a:graphicData>
-            </a:graphic>
-          </wp:inline>
-        </w:drawing>
-      </w:r>
-    </w:p>
-    <w:p>
-      <w:r>
-        <w:lastRenderedPageBreak/>
-        <w:drawing>
-          <wp:inline distT="0" distB="0" distL="0" distR="0" wp14:anchorId="4D6EB9E6" wp14:editId="1D0CC529">
-            <wp:extent cx="2181529" cy="3534268"/>
-            <wp:effectExtent l="0" t="0" r="9525" b="9525"/>
-            <wp:docPr id="2132466704" name="Obraz 1" descr="Obraz zawierający tekst, zrzut ekranu, Czcionka, design&#10;&#10;Opis wygenerowany automatycznie"/>
-            <wp:cNvGraphicFramePr>
-              <a:graphicFrameLocks xmlns:a="http://schemas.openxmlformats.org/drawingml/2006/main" noChangeAspect="1"/>
-            </wp:cNvGraphicFramePr>
-            <a:graphic xmlns:a="http://schemas.openxmlformats.org/drawingml/2006/main">
-              <a:graphicData uri="http://schemas.openxmlformats.org/drawingml/2006/picture">
-                <pic:pic xmlns:pic="http://schemas.openxmlformats.org/drawingml/2006/picture">
-                  <pic:nvPicPr>
-                    <pic:cNvPr id="2132466704" name="Obraz 1" descr="Obraz zawierający tekst, zrzut ekranu, Czcionka, design&#10;&#10;Opis wygenerowany automatycznie"/>
+                    <pic:cNvPr id="1104196468" name="Obraz 1" descr="Obraz zawierający tekst, zrzut ekranu, Czcionka&#10;&#10;Opis wygenerowany automatycznie"/>
                     <pic:cNvPicPr/>
                   </pic:nvPicPr>
                   <pic:blipFill>
@@ -74,7 +61,7 @@
                   <pic:spPr>
                     <a:xfrm>
                       <a:off x="0" y="0"/>
-                      <a:ext cx="2181529" cy="3534268"/>
+                      <a:ext cx="4915586" cy="5249008"/>
                     </a:xfrm>
                     <a:prstGeom prst="rect">
                       <a:avLst/>
@@ -89,7 +76,620 @@
     </w:p>
     <w:p>
       <w:r>
-        <w:t>Nawigacja wewnętrzna wykorzystuje listy do ułożenia i poukładania informacji</w:t>
+        <w:t>Aplikacja:</w:t>
+      </w:r>
+    </w:p>
+    <w:p>
+      <w:r>
+        <w:lastRenderedPageBreak/>
+        <w:drawing>
+          <wp:inline distT="0" distB="0" distL="0" distR="0" wp14:anchorId="082CC4D9" wp14:editId="64FAA102">
+            <wp:extent cx="1000265" cy="2495898"/>
+            <wp:effectExtent l="0" t="0" r="9525" b="0"/>
+            <wp:docPr id="203377891" name="Obraz 1" descr="Obraz zawierający tekst, Czcionka, zrzut ekranu, numer&#10;&#10;Opis wygenerowany automatycznie"/>
+            <wp:cNvGraphicFramePr>
+              <a:graphicFrameLocks xmlns:a="http://schemas.openxmlformats.org/drawingml/2006/main" noChangeAspect="1"/>
+            </wp:cNvGraphicFramePr>
+            <a:graphic xmlns:a="http://schemas.openxmlformats.org/drawingml/2006/main">
+              <a:graphicData uri="http://schemas.openxmlformats.org/drawingml/2006/picture">
+                <pic:pic xmlns:pic="http://schemas.openxmlformats.org/drawingml/2006/picture">
+                  <pic:nvPicPr>
+                    <pic:cNvPr id="203377891" name="Obraz 1" descr="Obraz zawierający tekst, Czcionka, zrzut ekranu, numer&#10;&#10;Opis wygenerowany automatycznie"/>
+                    <pic:cNvPicPr/>
+                  </pic:nvPicPr>
+                  <pic:blipFill>
+                    <a:blip r:embed="rId6"/>
+                    <a:stretch>
+                      <a:fillRect/>
+                    </a:stretch>
+                  </pic:blipFill>
+                  <pic:spPr>
+                    <a:xfrm>
+                      <a:off x="0" y="0"/>
+                      <a:ext cx="1000265" cy="2495898"/>
+                    </a:xfrm>
+                    <a:prstGeom prst="rect">
+                      <a:avLst/>
+                    </a:prstGeom>
+                  </pic:spPr>
+                </pic:pic>
+              </a:graphicData>
+            </a:graphic>
+          </wp:inline>
+        </w:drawing>
+      </w:r>
+    </w:p>
+    <w:p/>
+    <w:p>
+      <w:pPr>
+        <w:pStyle w:val="Akapitzlist"/>
+        <w:numPr>
+          <w:ilvl w:val="0"/>
+          <w:numId w:val="1"/>
+        </w:numPr>
+      </w:pPr>
+      <w:r>
+        <w:t xml:space="preserve">To przykład </w:t>
+      </w:r>
+      <w:r>
+        <w:rPr>
+          <w:rStyle w:val="Pogrubienie"/>
+        </w:rPr>
+        <w:t>Listy linków społecznościowych</w:t>
+      </w:r>
+      <w:r>
+        <w:t xml:space="preserve"> z ikonami i odnośnikami do różnych mediów społecznościowych.</w:t>
+      </w:r>
+      <w:r>
+        <w:br/>
+      </w:r>
+      <w:r>
+        <w:br/>
+        <w:t>Implementacja kodu:</w:t>
+      </w:r>
+      <w:r>
+        <w:br/>
+      </w:r>
+      <w:r>
+        <w:drawing>
+          <wp:inline distT="0" distB="0" distL="0" distR="0" wp14:anchorId="67A8FA8A" wp14:editId="1F2C0324">
+            <wp:extent cx="5048955" cy="1086002"/>
+            <wp:effectExtent l="0" t="0" r="0" b="0"/>
+            <wp:docPr id="159112307" name="Obraz 1" descr="Obraz zawierający tekst, Czcionka, zrzut ekranu&#10;&#10;Opis wygenerowany automatycznie"/>
+            <wp:cNvGraphicFramePr>
+              <a:graphicFrameLocks xmlns:a="http://schemas.openxmlformats.org/drawingml/2006/main" noChangeAspect="1"/>
+            </wp:cNvGraphicFramePr>
+            <a:graphic xmlns:a="http://schemas.openxmlformats.org/drawingml/2006/main">
+              <a:graphicData uri="http://schemas.openxmlformats.org/drawingml/2006/picture">
+                <pic:pic xmlns:pic="http://schemas.openxmlformats.org/drawingml/2006/picture">
+                  <pic:nvPicPr>
+                    <pic:cNvPr id="159112307" name="Obraz 1" descr="Obraz zawierający tekst, Czcionka, zrzut ekranu&#10;&#10;Opis wygenerowany automatycznie"/>
+                    <pic:cNvPicPr/>
+                  </pic:nvPicPr>
+                  <pic:blipFill>
+                    <a:blip r:embed="rId7"/>
+                    <a:stretch>
+                      <a:fillRect/>
+                    </a:stretch>
+                  </pic:blipFill>
+                  <pic:spPr>
+                    <a:xfrm>
+                      <a:off x="0" y="0"/>
+                      <a:ext cx="5048955" cy="1086002"/>
+                    </a:xfrm>
+                    <a:prstGeom prst="rect">
+                      <a:avLst/>
+                    </a:prstGeom>
+                  </pic:spPr>
+                </pic:pic>
+              </a:graphicData>
+            </a:graphic>
+          </wp:inline>
+        </w:drawing>
+      </w:r>
+      <w:r>
+        <w:br/>
+        <w:t>Aplikacja:</w:t>
+      </w:r>
+      <w:r>
+        <w:br/>
+      </w:r>
+      <w:r>
+        <w:drawing>
+          <wp:inline distT="0" distB="0" distL="0" distR="0" wp14:anchorId="579E558A" wp14:editId="0E6D0840">
+            <wp:extent cx="1810003" cy="514422"/>
+            <wp:effectExtent l="0" t="0" r="0" b="0"/>
+            <wp:docPr id="360581585" name="Obraz 1" descr="Obraz zawierający zrzut ekranu, krąg, Czcionka&#10;&#10;Opis wygenerowany automatycznie"/>
+            <wp:cNvGraphicFramePr>
+              <a:graphicFrameLocks xmlns:a="http://schemas.openxmlformats.org/drawingml/2006/main" noChangeAspect="1"/>
+            </wp:cNvGraphicFramePr>
+            <a:graphic xmlns:a="http://schemas.openxmlformats.org/drawingml/2006/main">
+              <a:graphicData uri="http://schemas.openxmlformats.org/drawingml/2006/picture">
+                <pic:pic xmlns:pic="http://schemas.openxmlformats.org/drawingml/2006/picture">
+                  <pic:nvPicPr>
+                    <pic:cNvPr id="360581585" name="Obraz 1" descr="Obraz zawierający zrzut ekranu, krąg, Czcionka&#10;&#10;Opis wygenerowany automatycznie"/>
+                    <pic:cNvPicPr/>
+                  </pic:nvPicPr>
+                  <pic:blipFill>
+                    <a:blip r:embed="rId8"/>
+                    <a:stretch>
+                      <a:fillRect/>
+                    </a:stretch>
+                  </pic:blipFill>
+                  <pic:spPr>
+                    <a:xfrm>
+                      <a:off x="0" y="0"/>
+                      <a:ext cx="1810003" cy="514422"/>
+                    </a:xfrm>
+                    <a:prstGeom prst="rect">
+                      <a:avLst/>
+                    </a:prstGeom>
+                  </pic:spPr>
+                </pic:pic>
+              </a:graphicData>
+            </a:graphic>
+          </wp:inline>
+        </w:drawing>
+      </w:r>
+    </w:p>
+    <w:p>
+      <w:pPr>
+        <w:pStyle w:val="Akapitzlist"/>
+        <w:numPr>
+          <w:ilvl w:val="0"/>
+          <w:numId w:val="1"/>
+        </w:numPr>
+      </w:pPr>
+      <w:r>
+        <w:t xml:space="preserve">Ta sekcja wyświetla </w:t>
+      </w:r>
+      <w:r>
+        <w:rPr>
+          <w:rStyle w:val="Pogrubienie"/>
+        </w:rPr>
+        <w:t>Listę pasków postępu</w:t>
+      </w:r>
+      <w:r>
+        <w:t xml:space="preserve"> dla umiejętności z procentowymi wskaźnikami biegłości.</w:t>
+      </w:r>
+      <w:r>
+        <w:br/>
+      </w:r>
+      <w:r>
+        <w:br/>
+        <w:t>Implementacja kodu:</w:t>
+      </w:r>
+      <w:r>
+        <w:br/>
+      </w:r>
+      <w:r>
+        <w:lastRenderedPageBreak/>
+        <w:drawing>
+          <wp:inline distT="0" distB="0" distL="0" distR="0" wp14:anchorId="569AF92E" wp14:editId="1012D940">
+            <wp:extent cx="2410161" cy="7278116"/>
+            <wp:effectExtent l="0" t="0" r="9525" b="0"/>
+            <wp:docPr id="2136484808" name="Obraz 1" descr="Obraz zawierający zrzut ekranu, Wielobarwność, sztuka&#10;&#10;Opis wygenerowany automatycznie"/>
+            <wp:cNvGraphicFramePr>
+              <a:graphicFrameLocks xmlns:a="http://schemas.openxmlformats.org/drawingml/2006/main" noChangeAspect="1"/>
+            </wp:cNvGraphicFramePr>
+            <a:graphic xmlns:a="http://schemas.openxmlformats.org/drawingml/2006/main">
+              <a:graphicData uri="http://schemas.openxmlformats.org/drawingml/2006/picture">
+                <pic:pic xmlns:pic="http://schemas.openxmlformats.org/drawingml/2006/picture">
+                  <pic:nvPicPr>
+                    <pic:cNvPr id="2136484808" name="Obraz 1" descr="Obraz zawierający zrzut ekranu, Wielobarwność, sztuka&#10;&#10;Opis wygenerowany automatycznie"/>
+                    <pic:cNvPicPr/>
+                  </pic:nvPicPr>
+                  <pic:blipFill>
+                    <a:blip r:embed="rId9"/>
+                    <a:stretch>
+                      <a:fillRect/>
+                    </a:stretch>
+                  </pic:blipFill>
+                  <pic:spPr>
+                    <a:xfrm>
+                      <a:off x="0" y="0"/>
+                      <a:ext cx="2410161" cy="7278116"/>
+                    </a:xfrm>
+                    <a:prstGeom prst="rect">
+                      <a:avLst/>
+                    </a:prstGeom>
+                  </pic:spPr>
+                </pic:pic>
+              </a:graphicData>
+            </a:graphic>
+          </wp:inline>
+        </w:drawing>
+      </w:r>
+      <w:r>
+        <w:br/>
+        <w:t>Aplikacja:</w:t>
+      </w:r>
+      <w:r>
+        <w:br/>
+      </w:r>
+      <w:r>
+        <w:drawing>
+          <wp:inline distT="0" distB="0" distL="0" distR="0" wp14:anchorId="4597F0AB" wp14:editId="72A0EA08">
+            <wp:extent cx="5760720" cy="787400"/>
+            <wp:effectExtent l="0" t="0" r="0" b="0"/>
+            <wp:docPr id="1382764832" name="Obraz 1" descr="Obraz zawierający tekst, linia, Czcionka, numer&#10;&#10;Opis wygenerowany automatycznie"/>
+            <wp:cNvGraphicFramePr>
+              <a:graphicFrameLocks xmlns:a="http://schemas.openxmlformats.org/drawingml/2006/main" noChangeAspect="1"/>
+            </wp:cNvGraphicFramePr>
+            <a:graphic xmlns:a="http://schemas.openxmlformats.org/drawingml/2006/main">
+              <a:graphicData uri="http://schemas.openxmlformats.org/drawingml/2006/picture">
+                <pic:pic xmlns:pic="http://schemas.openxmlformats.org/drawingml/2006/picture">
+                  <pic:nvPicPr>
+                    <pic:cNvPr id="1382764832" name="Obraz 1" descr="Obraz zawierający tekst, linia, Czcionka, numer&#10;&#10;Opis wygenerowany automatycznie"/>
+                    <pic:cNvPicPr/>
+                  </pic:nvPicPr>
+                  <pic:blipFill>
+                    <a:blip r:embed="rId10"/>
+                    <a:stretch>
+                      <a:fillRect/>
+                    </a:stretch>
+                  </pic:blipFill>
+                  <pic:spPr>
+                    <a:xfrm>
+                      <a:off x="0" y="0"/>
+                      <a:ext cx="5760720" cy="787400"/>
+                    </a:xfrm>
+                    <a:prstGeom prst="rect">
+                      <a:avLst/>
+                    </a:prstGeom>
+                  </pic:spPr>
+                </pic:pic>
+              </a:graphicData>
+            </a:graphic>
+          </wp:inline>
+        </w:drawing>
+      </w:r>
+    </w:p>
+    <w:p>
+      <w:pPr>
+        <w:pStyle w:val="Akapitzlist"/>
+        <w:numPr>
+          <w:ilvl w:val="0"/>
+          <w:numId w:val="1"/>
+        </w:numPr>
+      </w:pPr>
+      <w:r>
+        <w:t xml:space="preserve">Te sekcje używają </w:t>
+      </w:r>
+      <w:r>
+        <w:rPr>
+          <w:rStyle w:val="Pogrubienie"/>
+        </w:rPr>
+        <w:t>Pionowych list</w:t>
+      </w:r>
+      <w:r>
+        <w:t xml:space="preserve"> do wyświetlania szczegółów dotyczących edukacji i doświadczenia zawodowego.</w:t>
+      </w:r>
+      <w:r>
+        <w:br/>
+      </w:r>
+      <w:r>
+        <w:br/>
+      </w:r>
+      <w:r>
+        <w:lastRenderedPageBreak/>
+        <w:t>Implementacja kodu:</w:t>
+      </w:r>
+      <w:r>
+        <w:br/>
+      </w:r>
+      <w:r>
+        <w:drawing>
+          <wp:inline distT="0" distB="0" distL="0" distR="0" wp14:anchorId="439F1178" wp14:editId="3CE7CA73">
+            <wp:extent cx="2991267" cy="7125694"/>
+            <wp:effectExtent l="0" t="0" r="0" b="0"/>
+            <wp:docPr id="1862975153" name="Obraz 1" descr="Obraz zawierający tekst, zrzut ekranu&#10;&#10;Opis wygenerowany automatycznie"/>
+            <wp:cNvGraphicFramePr>
+              <a:graphicFrameLocks xmlns:a="http://schemas.openxmlformats.org/drawingml/2006/main" noChangeAspect="1"/>
+            </wp:cNvGraphicFramePr>
+            <a:graphic xmlns:a="http://schemas.openxmlformats.org/drawingml/2006/main">
+              <a:graphicData uri="http://schemas.openxmlformats.org/drawingml/2006/picture">
+                <pic:pic xmlns:pic="http://schemas.openxmlformats.org/drawingml/2006/picture">
+                  <pic:nvPicPr>
+                    <pic:cNvPr id="1862975153" name="Obraz 1" descr="Obraz zawierający tekst, zrzut ekranu&#10;&#10;Opis wygenerowany automatycznie"/>
+                    <pic:cNvPicPr/>
+                  </pic:nvPicPr>
+                  <pic:blipFill>
+                    <a:blip r:embed="rId11"/>
+                    <a:stretch>
+                      <a:fillRect/>
+                    </a:stretch>
+                  </pic:blipFill>
+                  <pic:spPr>
+                    <a:xfrm>
+                      <a:off x="0" y="0"/>
+                      <a:ext cx="2991267" cy="7125694"/>
+                    </a:xfrm>
+                    <a:prstGeom prst="rect">
+                      <a:avLst/>
+                    </a:prstGeom>
+                  </pic:spPr>
+                </pic:pic>
+              </a:graphicData>
+            </a:graphic>
+          </wp:inline>
+        </w:drawing>
+      </w:r>
+      <w:r>
+        <w:br/>
+      </w:r>
+      <w:r>
+        <w:lastRenderedPageBreak/>
+        <w:t>Aplikacja:</w:t>
+      </w:r>
+      <w:r>
+        <w:br/>
+      </w:r>
+      <w:r>
+        <w:drawing>
+          <wp:inline distT="0" distB="0" distL="0" distR="0" wp14:anchorId="0A31F322" wp14:editId="75386DE4">
+            <wp:extent cx="5760720" cy="4013835"/>
+            <wp:effectExtent l="0" t="0" r="0" b="0"/>
+            <wp:docPr id="389084679" name="Obraz 1" descr="Obraz zawierający tekst, zrzut ekranu, dokument, Czcionka&#10;&#10;Opis wygenerowany automatycznie"/>
+            <wp:cNvGraphicFramePr>
+              <a:graphicFrameLocks xmlns:a="http://schemas.openxmlformats.org/drawingml/2006/main" noChangeAspect="1"/>
+            </wp:cNvGraphicFramePr>
+            <a:graphic xmlns:a="http://schemas.openxmlformats.org/drawingml/2006/main">
+              <a:graphicData uri="http://schemas.openxmlformats.org/drawingml/2006/picture">
+                <pic:pic xmlns:pic="http://schemas.openxmlformats.org/drawingml/2006/picture">
+                  <pic:nvPicPr>
+                    <pic:cNvPr id="389084679" name="Obraz 1" descr="Obraz zawierający tekst, zrzut ekranu, dokument, Czcionka&#10;&#10;Opis wygenerowany automatycznie"/>
+                    <pic:cNvPicPr/>
+                  </pic:nvPicPr>
+                  <pic:blipFill>
+                    <a:blip r:embed="rId12"/>
+                    <a:stretch>
+                      <a:fillRect/>
+                    </a:stretch>
+                  </pic:blipFill>
+                  <pic:spPr>
+                    <a:xfrm>
+                      <a:off x="0" y="0"/>
+                      <a:ext cx="5760720" cy="4013835"/>
+                    </a:xfrm>
+                    <a:prstGeom prst="rect">
+                      <a:avLst/>
+                    </a:prstGeom>
+                  </pic:spPr>
+                </pic:pic>
+              </a:graphicData>
+            </a:graphic>
+          </wp:inline>
+        </w:drawing>
+      </w:r>
+    </w:p>
+    <w:p>
+      <w:pPr>
+        <w:pStyle w:val="Akapitzlist"/>
+        <w:numPr>
+          <w:ilvl w:val="0"/>
+          <w:numId w:val="1"/>
+        </w:numPr>
+      </w:pPr>
+      <w:r>
+        <w:t xml:space="preserve">Ta sekcja prezentuje </w:t>
+      </w:r>
+      <w:r>
+        <w:rPr>
+          <w:rStyle w:val="Pogrubienie"/>
+        </w:rPr>
+        <w:t>Siatkę projektów</w:t>
+      </w:r>
+      <w:r>
+        <w:t xml:space="preserve"> z każdym projektem przedstawionym jako karta.</w:t>
+      </w:r>
+      <w:r>
+        <w:br/>
+      </w:r>
+      <w:r>
+        <w:br/>
+        <w:t>Implementacja kodu:</w:t>
+      </w:r>
+      <w:r>
+        <w:br/>
+      </w:r>
+      <w:r>
+        <w:lastRenderedPageBreak/>
+        <w:drawing>
+          <wp:inline distT="0" distB="0" distL="0" distR="0" wp14:anchorId="7B804875" wp14:editId="62F0DA42">
+            <wp:extent cx="3038899" cy="5039428"/>
+            <wp:effectExtent l="0" t="0" r="9525" b="8890"/>
+            <wp:docPr id="975990592" name="Obraz 1" descr="Obraz zawierający tekst, zrzut ekranu&#10;&#10;Opis wygenerowany automatycznie"/>
+            <wp:cNvGraphicFramePr>
+              <a:graphicFrameLocks xmlns:a="http://schemas.openxmlformats.org/drawingml/2006/main" noChangeAspect="1"/>
+            </wp:cNvGraphicFramePr>
+            <a:graphic xmlns:a="http://schemas.openxmlformats.org/drawingml/2006/main">
+              <a:graphicData uri="http://schemas.openxmlformats.org/drawingml/2006/picture">
+                <pic:pic xmlns:pic="http://schemas.openxmlformats.org/drawingml/2006/picture">
+                  <pic:nvPicPr>
+                    <pic:cNvPr id="975990592" name="Obraz 1" descr="Obraz zawierający tekst, zrzut ekranu&#10;&#10;Opis wygenerowany automatycznie"/>
+                    <pic:cNvPicPr/>
+                  </pic:nvPicPr>
+                  <pic:blipFill>
+                    <a:blip r:embed="rId13"/>
+                    <a:stretch>
+                      <a:fillRect/>
+                    </a:stretch>
+                  </pic:blipFill>
+                  <pic:spPr>
+                    <a:xfrm>
+                      <a:off x="0" y="0"/>
+                      <a:ext cx="3038899" cy="5039428"/>
+                    </a:xfrm>
+                    <a:prstGeom prst="rect">
+                      <a:avLst/>
+                    </a:prstGeom>
+                  </pic:spPr>
+                </pic:pic>
+              </a:graphicData>
+            </a:graphic>
+          </wp:inline>
+        </w:drawing>
+      </w:r>
+      <w:r>
+        <w:br/>
+        <w:t>Aplikacja:</w:t>
+      </w:r>
+      <w:r>
+        <w:br/>
+      </w:r>
+      <w:r>
+        <w:drawing>
+          <wp:inline distT="0" distB="0" distL="0" distR="0" wp14:anchorId="5E3BE369" wp14:editId="5B023268">
+            <wp:extent cx="5760720" cy="1077595"/>
+            <wp:effectExtent l="0" t="0" r="0" b="0"/>
+            <wp:docPr id="993945424" name="Obraz 1" descr="Obraz zawierający tekst, Czcionka, linia, zrzut ekranu&#10;&#10;Opis wygenerowany automatycznie"/>
+            <wp:cNvGraphicFramePr>
+              <a:graphicFrameLocks xmlns:a="http://schemas.openxmlformats.org/drawingml/2006/main" noChangeAspect="1"/>
+            </wp:cNvGraphicFramePr>
+            <a:graphic xmlns:a="http://schemas.openxmlformats.org/drawingml/2006/main">
+              <a:graphicData uri="http://schemas.openxmlformats.org/drawingml/2006/picture">
+                <pic:pic xmlns:pic="http://schemas.openxmlformats.org/drawingml/2006/picture">
+                  <pic:nvPicPr>
+                    <pic:cNvPr id="993945424" name="Obraz 1" descr="Obraz zawierający tekst, Czcionka, linia, zrzut ekranu&#10;&#10;Opis wygenerowany automatycznie"/>
+                    <pic:cNvPicPr/>
+                  </pic:nvPicPr>
+                  <pic:blipFill>
+                    <a:blip r:embed="rId14"/>
+                    <a:stretch>
+                      <a:fillRect/>
+                    </a:stretch>
+                  </pic:blipFill>
+                  <pic:spPr>
+                    <a:xfrm>
+                      <a:off x="0" y="0"/>
+                      <a:ext cx="5760720" cy="1077595"/>
+                    </a:xfrm>
+                    <a:prstGeom prst="rect">
+                      <a:avLst/>
+                    </a:prstGeom>
+                  </pic:spPr>
+                </pic:pic>
+              </a:graphicData>
+            </a:graphic>
+          </wp:inline>
+        </w:drawing>
+      </w:r>
+    </w:p>
+    <w:p>
+      <w:pPr>
+        <w:pStyle w:val="Akapitzlist"/>
+        <w:numPr>
+          <w:ilvl w:val="0"/>
+          <w:numId w:val="1"/>
+        </w:numPr>
+      </w:pPr>
+      <w:r>
+        <w:t xml:space="preserve">To przykład </w:t>
+      </w:r>
+      <w:r>
+        <w:rPr>
+          <w:rStyle w:val="Pogrubienie"/>
+        </w:rPr>
+        <w:t>Listy danych kontaktowych</w:t>
+      </w:r>
+      <w:r>
+        <w:t xml:space="preserve"> z różnymi metodami kontaktu.</w:t>
+      </w:r>
+      <w:r>
+        <w:br/>
+      </w:r>
+      <w:r>
+        <w:br/>
+        <w:t>Implementacja kodu:</w:t>
+      </w:r>
+      <w:r>
+        <w:br/>
+      </w:r>
+      <w:r>
+        <w:lastRenderedPageBreak/>
+        <w:drawing>
+          <wp:inline distT="0" distB="0" distL="0" distR="0" wp14:anchorId="7E44EE2C" wp14:editId="0702B8B1">
+            <wp:extent cx="5760720" cy="5203190"/>
+            <wp:effectExtent l="0" t="0" r="0" b="0"/>
+            <wp:docPr id="232359690" name="Obraz 1" descr="Obraz zawierający zrzut ekranu, tekst&#10;&#10;Opis wygenerowany automatycznie"/>
+            <wp:cNvGraphicFramePr>
+              <a:graphicFrameLocks xmlns:a="http://schemas.openxmlformats.org/drawingml/2006/main" noChangeAspect="1"/>
+            </wp:cNvGraphicFramePr>
+            <a:graphic xmlns:a="http://schemas.openxmlformats.org/drawingml/2006/main">
+              <a:graphicData uri="http://schemas.openxmlformats.org/drawingml/2006/picture">
+                <pic:pic xmlns:pic="http://schemas.openxmlformats.org/drawingml/2006/picture">
+                  <pic:nvPicPr>
+                    <pic:cNvPr id="232359690" name="Obraz 1" descr="Obraz zawierający zrzut ekranu, tekst&#10;&#10;Opis wygenerowany automatycznie"/>
+                    <pic:cNvPicPr/>
+                  </pic:nvPicPr>
+                  <pic:blipFill>
+                    <a:blip r:embed="rId15"/>
+                    <a:stretch>
+                      <a:fillRect/>
+                    </a:stretch>
+                  </pic:blipFill>
+                  <pic:spPr>
+                    <a:xfrm>
+                      <a:off x="0" y="0"/>
+                      <a:ext cx="5760720" cy="5203190"/>
+                    </a:xfrm>
+                    <a:prstGeom prst="rect">
+                      <a:avLst/>
+                    </a:prstGeom>
+                  </pic:spPr>
+                </pic:pic>
+              </a:graphicData>
+            </a:graphic>
+          </wp:inline>
+        </w:drawing>
+      </w:r>
+      <w:r>
+        <w:br/>
+      </w:r>
+      <w:r>
+        <w:lastRenderedPageBreak/>
+        <w:t>Aplikacja:</w:t>
+      </w:r>
+      <w:r>
+        <w:br/>
+      </w:r>
+      <w:r>
+        <w:drawing>
+          <wp:inline distT="0" distB="0" distL="0" distR="0" wp14:anchorId="402682AC" wp14:editId="764F5454">
+            <wp:extent cx="5760720" cy="4568190"/>
+            <wp:effectExtent l="0" t="0" r="0" b="0"/>
+            <wp:docPr id="1468926485" name="Obraz 1" descr="Obraz zawierający tekst, zrzut ekranu, oprogramowanie, Ikona komputerowa&#10;&#10;Opis wygenerowany automatycznie"/>
+            <wp:cNvGraphicFramePr>
+              <a:graphicFrameLocks xmlns:a="http://schemas.openxmlformats.org/drawingml/2006/main" noChangeAspect="1"/>
+            </wp:cNvGraphicFramePr>
+            <a:graphic xmlns:a="http://schemas.openxmlformats.org/drawingml/2006/main">
+              <a:graphicData uri="http://schemas.openxmlformats.org/drawingml/2006/picture">
+                <pic:pic xmlns:pic="http://schemas.openxmlformats.org/drawingml/2006/picture">
+                  <pic:nvPicPr>
+                    <pic:cNvPr id="1468926485" name="Obraz 1" descr="Obraz zawierający tekst, zrzut ekranu, oprogramowanie, Ikona komputerowa&#10;&#10;Opis wygenerowany automatycznie"/>
+                    <pic:cNvPicPr/>
+                  </pic:nvPicPr>
+                  <pic:blipFill>
+                    <a:blip r:embed="rId16"/>
+                    <a:stretch>
+                      <a:fillRect/>
+                    </a:stretch>
+                  </pic:blipFill>
+                  <pic:spPr>
+                    <a:xfrm>
+                      <a:off x="0" y="0"/>
+                      <a:ext cx="5760720" cy="4568190"/>
+                    </a:xfrm>
+                    <a:prstGeom prst="rect">
+                      <a:avLst/>
+                    </a:prstGeom>
+                  </pic:spPr>
+                </pic:pic>
+              </a:graphicData>
+            </a:graphic>
+          </wp:inline>
+        </w:drawing>
       </w:r>
     </w:p>
     <w:sectPr>
@@ -100,6 +700,103 @@
     </w:sectPr>
   </w:body>
 </w:document>
+</file>
+
+<file path=word/numbering.xml><?xml version="1.0" encoding="utf-8"?>
+<w:numbering xmlns:wpc="http://schemas.microsoft.com/office/word/2010/wordprocessingCanvas" xmlns:cx="http://schemas.microsoft.com/office/drawing/2014/chartex" xmlns:cx1="http://schemas.microsoft.com/office/drawing/2015/9/8/chartex" xmlns:cx2="http://schemas.microsoft.com/office/drawing/2015/10/21/chartex" xmlns:cx3="http://schemas.microsoft.com/office/drawing/2016/5/9/chartex" xmlns:cx4="http://schemas.microsoft.com/office/drawing/2016/5/10/chartex" xmlns:cx5="http://schemas.microsoft.com/office/drawing/2016/5/11/chartex" xmlns:cx6="http://schemas.microsoft.com/office/drawing/2016/5/12/chartex" xmlns:cx7="http://schemas.microsoft.com/office/drawing/2016/5/13/chartex" xmlns:cx8="http://schemas.microsoft.com/office/drawing/2016/5/14/chartex" xmlns:mc="http://schemas.openxmlformats.org/markup-compatibility/2006" xmlns:aink="http://schemas.microsoft.com/office/drawing/2016/ink" xmlns:am3d="http://schemas.microsoft.com/office/drawing/2017/model3d" xmlns:o="urn:schemas-microsoft-com:office:office" xmlns:oel="http://schemas.microsoft.com/office/2019/extlst" xmlns:r="http://schemas.openxmlformats.org/officeDocument/2006/relationships" xmlns:m="http://schemas.openxmlformats.org/officeDocument/2006/math" xmlns:v="urn:schemas-microsoft-com:vml" xmlns:wp14="http://schemas.microsoft.com/office/word/2010/wordprocessingDrawing" xmlns:wp="http://schemas.openxmlformats.org/drawingml/2006/wordprocessingDrawing" xmlns:w10="urn:schemas-microsoft-com:office:word" xmlns:w="http://schemas.openxmlformats.org/wordprocessingml/2006/main" xmlns:w14="http://schemas.microsoft.com/office/word/2010/wordml" xmlns:w15="http://schemas.microsoft.com/office/word/2012/wordml" xmlns:w16cex="http://schemas.microsoft.com/office/word/2018/wordml/cex" xmlns:w16cid="http://schemas.microsoft.com/office/word/2016/wordml/cid" xmlns:w16="http://schemas.microsoft.com/office/word/2018/wordml" xmlns:w16du="http://schemas.microsoft.com/office/word/2023/wordml/word16du" xmlns:w16sdtdh="http://schemas.microsoft.com/office/word/2020/wordml/sdtdatahash" xmlns:w16se="http://schemas.microsoft.com/office/word/2015/wordml/symex" xmlns:wpg="http://schemas.microsoft.com/office/word/2010/wordprocessingGroup" xmlns:wpi="http://schemas.microsoft.com/office/word/2010/wordprocessingInk" xmlns:wne="http://schemas.microsoft.com/office/word/2006/wordml" xmlns:wps="http://schemas.microsoft.com/office/word/2010/wordprocessingShape" mc:Ignorable="w14 w15 w16se w16cid w16 w16cex w16sdtdh w16du wp14">
+  <w:abstractNum w:abstractNumId="0" w15:restartNumberingAfterBreak="0">
+    <w:nsid w:val="70D605F2"/>
+    <w:multiLevelType w:val="hybridMultilevel"/>
+    <w:tmpl w:val="DF36D2B6"/>
+    <w:lvl w:ilvl="0" w:tplc="0415000F">
+      <w:start w:val="1"/>
+      <w:numFmt w:val="decimal"/>
+      <w:lvlText w:val="%1."/>
+      <w:lvlJc w:val="left"/>
+      <w:pPr>
+        <w:ind w:left="720" w:hanging="360"/>
+      </w:pPr>
+      <w:rPr>
+        <w:rFonts w:hint="default"/>
+      </w:rPr>
+    </w:lvl>
+    <w:lvl w:ilvl="1" w:tplc="04150019" w:tentative="1">
+      <w:start w:val="1"/>
+      <w:numFmt w:val="lowerLetter"/>
+      <w:lvlText w:val="%2."/>
+      <w:lvlJc w:val="left"/>
+      <w:pPr>
+        <w:ind w:left="1440" w:hanging="360"/>
+      </w:pPr>
+    </w:lvl>
+    <w:lvl w:ilvl="2" w:tplc="0415001B" w:tentative="1">
+      <w:start w:val="1"/>
+      <w:numFmt w:val="lowerRoman"/>
+      <w:lvlText w:val="%3."/>
+      <w:lvlJc w:val="right"/>
+      <w:pPr>
+        <w:ind w:left="2160" w:hanging="180"/>
+      </w:pPr>
+    </w:lvl>
+    <w:lvl w:ilvl="3" w:tplc="0415000F" w:tentative="1">
+      <w:start w:val="1"/>
+      <w:numFmt w:val="decimal"/>
+      <w:lvlText w:val="%4."/>
+      <w:lvlJc w:val="left"/>
+      <w:pPr>
+        <w:ind w:left="2880" w:hanging="360"/>
+      </w:pPr>
+    </w:lvl>
+    <w:lvl w:ilvl="4" w:tplc="04150019" w:tentative="1">
+      <w:start w:val="1"/>
+      <w:numFmt w:val="lowerLetter"/>
+      <w:lvlText w:val="%5."/>
+      <w:lvlJc w:val="left"/>
+      <w:pPr>
+        <w:ind w:left="3600" w:hanging="360"/>
+      </w:pPr>
+    </w:lvl>
+    <w:lvl w:ilvl="5" w:tplc="0415001B" w:tentative="1">
+      <w:start w:val="1"/>
+      <w:numFmt w:val="lowerRoman"/>
+      <w:lvlText w:val="%6."/>
+      <w:lvlJc w:val="right"/>
+      <w:pPr>
+        <w:ind w:left="4320" w:hanging="180"/>
+      </w:pPr>
+    </w:lvl>
+    <w:lvl w:ilvl="6" w:tplc="0415000F" w:tentative="1">
+      <w:start w:val="1"/>
+      <w:numFmt w:val="decimal"/>
+      <w:lvlText w:val="%7."/>
+      <w:lvlJc w:val="left"/>
+      <w:pPr>
+        <w:ind w:left="5040" w:hanging="360"/>
+      </w:pPr>
+    </w:lvl>
+    <w:lvl w:ilvl="7" w:tplc="04150019" w:tentative="1">
+      <w:start w:val="1"/>
+      <w:numFmt w:val="lowerLetter"/>
+      <w:lvlText w:val="%8."/>
+      <w:lvlJc w:val="left"/>
+      <w:pPr>
+        <w:ind w:left="5760" w:hanging="360"/>
+      </w:pPr>
+    </w:lvl>
+    <w:lvl w:ilvl="8" w:tplc="0415001B" w:tentative="1">
+      <w:start w:val="1"/>
+      <w:numFmt w:val="lowerRoman"/>
+      <w:lvlText w:val="%9."/>
+      <w:lvlJc w:val="right"/>
+      <w:pPr>
+        <w:ind w:left="6480" w:hanging="180"/>
+      </w:pPr>
+    </w:lvl>
+  </w:abstractNum>
+  <w:num w:numId="1" w16cid:durableId="1755742175">
+    <w:abstractNumId w:val="0"/>
+  </w:num>
+</w:numbering>
 </file>
 
 <file path=word/styles.xml><?xml version="1.0" encoding="utf-8"?>
@@ -1019,6 +1716,17 @@
       <w:spacing w:val="5"/>
     </w:rPr>
   </w:style>
+  <w:style w:type="character" w:styleId="Pogrubienie">
+    <w:name w:val="Strong"/>
+    <w:basedOn w:val="Domylnaczcionkaakapitu"/>
+    <w:uiPriority w:val="22"/>
+    <w:qFormat/>
+    <w:rsid w:val="008122B3"/>
+    <w:rPr>
+      <w:b/>
+      <w:bCs/>
+    </w:rPr>
+  </w:style>
 </w:styles>
 </file>
 
